--- a/README.docx
+++ b/README.docx
@@ -26961,6 +26961,159 @@
           <w:color w:val="000000"/>
           <w:sz w:val="18"/>
         </w:rPr>
+        <w:t xml:space="preserve">  </w:t>
+      </w:r>
+      <w:r>
+        <w:rPr>
+          <w:rFonts w:ascii="Fira Code" w:hAnsi="Fira Code" w:eastAsia="Fira Code" w:cs="Fira Code"/>
+          <w:color w:val="795e26"/>
+          <w:sz w:val="18"/>
+        </w:rPr>
+        <w:t xml:space="preserve">COUNT</w:t>
+      </w:r>
+      <w:r>
+        <w:rPr>
+          <w:rFonts w:ascii="Fira Code" w:hAnsi="Fira Code" w:eastAsia="Fira Code" w:cs="Fira Code"/>
+          <w:color w:val="000000"/>
+          <w:sz w:val="18"/>
+        </w:rPr>
+        <w:t xml:space="preserve">(EntityName) </w:t>
+      </w:r>
+      <w:r>
+        <w:rPr>
+          <w:rFonts w:ascii="Fira Code" w:hAnsi="Fira Code" w:eastAsia="Fira Code" w:cs="Fira Code"/>
+          <w:color w:val="0000ff"/>
+          <w:sz w:val="18"/>
+        </w:rPr>
+        <w:t xml:space="preserve">as</w:t>
+      </w:r>
+      <w:r>
+        <w:rPr>
+          <w:rFonts w:ascii="Fira Code" w:hAnsi="Fira Code" w:eastAsia="Fira Code" w:cs="Fira Code"/>
+          <w:color w:val="000000"/>
+          <w:sz w:val="18"/>
+        </w:rPr>
+        <w:t xml:space="preserve"> </w:t>
+      </w:r>
+      <w:r>
+        <w:rPr>
+          <w:rFonts w:ascii="Fira Code" w:hAnsi="Fira Code" w:eastAsia="Fira Code" w:cs="Fira Code"/>
+          <w:color w:val="a31515"/>
+          <w:sz w:val="18"/>
+        </w:rPr>
+        <w:t xml:space="preserve">'Total Count'</w:t>
+      </w:r>
+      <w:r/>
+    </w:p>
+    <w:p>
+      <w:pPr>
+        <w:ind w:left="0" w:right="0" w:firstLine="0"/>
+        <w:spacing w:line="240" w:lineRule="atLeast"/>
+        <w:pBdr>
+          <w:top w:val="none" w:color="000000" w:sz="4" w:space="0"/>
+          <w:left w:val="none" w:color="000000" w:sz="4" w:space="0"/>
+          <w:bottom w:val="none" w:color="000000" w:sz="4" w:space="0"/>
+          <w:right w:val="none" w:color="000000" w:sz="4" w:space="0"/>
+        </w:pBdr>
+      </w:pPr>
+      <w:r>
+        <w:rPr>
+          <w:rFonts w:ascii="Fira Code" w:hAnsi="Fira Code" w:eastAsia="Fira Code" w:cs="Fira Code"/>
+          <w:color w:val="0000ff"/>
+          <w:sz w:val="18"/>
+        </w:rPr>
+        <w:t xml:space="preserve">FROM</w:t>
+      </w:r>
+      <w:r/>
+    </w:p>
+    <w:p>
+      <w:pPr>
+        <w:ind w:left="0" w:right="0" w:firstLine="0"/>
+        <w:spacing w:line="240" w:lineRule="atLeast"/>
+        <w:pBdr>
+          <w:top w:val="none" w:color="000000" w:sz="4" w:space="0"/>
+          <w:left w:val="none" w:color="000000" w:sz="4" w:space="0"/>
+          <w:bottom w:val="none" w:color="000000" w:sz="4" w:space="0"/>
+          <w:right w:val="none" w:color="000000" w:sz="4" w:space="0"/>
+        </w:pBdr>
+      </w:pPr>
+      <w:r>
+        <w:rPr>
+          <w:rFonts w:ascii="Fira Code" w:hAnsi="Fira Code" w:eastAsia="Fira Code" w:cs="Fira Code"/>
+          <w:color w:val="000000"/>
+          <w:sz w:val="18"/>
+        </w:rPr>
+        <w:t xml:space="preserve">  Entity_Table</w:t>
+      </w:r>
+      <w:r/>
+    </w:p>
+    <w:p>
+      <w:pPr>
+        <w:ind w:left="0" w:right="0" w:firstLine="0"/>
+        <w:spacing w:line="240" w:lineRule="atLeast"/>
+        <w:pBdr>
+          <w:top w:val="none" w:color="000000" w:sz="4" w:space="0"/>
+          <w:left w:val="none" w:color="000000" w:sz="4" w:space="0"/>
+          <w:bottom w:val="none" w:color="000000" w:sz="4" w:space="0"/>
+          <w:right w:val="none" w:color="000000" w:sz="4" w:space="0"/>
+        </w:pBdr>
+      </w:pPr>
+      <w:r>
+        <w:rPr>
+          <w:rFonts w:ascii="Fira Code" w:hAnsi="Fira Code" w:eastAsia="Fira Code" w:cs="Fira Code"/>
+          <w:color w:val="0000ff"/>
+          <w:sz w:val="18"/>
+        </w:rPr>
+        <w:t xml:space="preserve">WHERE</w:t>
+      </w:r>
+      <w:r/>
+    </w:p>
+    <w:p>
+      <w:pPr>
+        <w:ind w:left="0" w:right="0" w:firstLine="0"/>
+        <w:spacing w:line="240" w:lineRule="atLeast"/>
+        <w:pBdr>
+          <w:top w:val="none" w:color="000000" w:sz="4" w:space="0"/>
+          <w:left w:val="none" w:color="000000" w:sz="4" w:space="0"/>
+          <w:bottom w:val="none" w:color="000000" w:sz="4" w:space="0"/>
+          <w:right w:val="none" w:color="000000" w:sz="4" w:space="0"/>
+        </w:pBdr>
+      </w:pPr>
+      <w:r>
+        <w:rPr>
+          <w:rFonts w:ascii="Fira Code" w:hAnsi="Fira Code" w:eastAsia="Fira Code" w:cs="Fira Code"/>
+          <w:color w:val="000000"/>
+          <w:sz w:val="18"/>
+        </w:rPr>
+        <w:t xml:space="preserve">  </w:t>
+      </w:r>
+      <w:r>
+        <w:rPr>
+          <w:rFonts w:ascii="Fira Code" w:hAnsi="Fira Code" w:eastAsia="Fira Code" w:cs="Fira Code"/>
+          <w:color w:val="008000"/>
+          <w:sz w:val="18"/>
+        </w:rPr>
+        <w:t xml:space="preserve">-- Based on https://www.kalzumeus.com/2010/06/17/falsehoods-programmers-believe-about-names/ there is no reliable way to determine if a name is a first name or last name.</w:t>
+      </w:r>
+      <w:r/>
+    </w:p>
+    <w:p>
+      <w:pPr>
+        <w:ind w:left="0" w:right="0" w:firstLine="0"/>
+        <w:spacing w:line="240" w:lineRule="atLeast"/>
+        <w:pBdr>
+          <w:top w:val="none" w:color="000000" w:sz="4" w:space="0"/>
+          <w:left w:val="none" w:color="000000" w:sz="4" w:space="0"/>
+          <w:bottom w:val="none" w:color="000000" w:sz="4" w:space="0"/>
+          <w:right w:val="none" w:color="000000" w:sz="4" w:space="0"/>
+        </w:pBdr>
+      </w:pPr>
+      <w:r>
+        <w:rPr>
+          <w:rFonts w:ascii="Fira Code" w:hAnsi="Fira Code" w:eastAsia="Fira Code" w:cs="Fira Code"/>
+          <w:color w:val="000000"/>
+          <w:sz w:val="18"/>
+        </w:rPr>
         <w:t xml:space="preserve">  EntityName </w:t>
       </w:r>
       <w:r>
@@ -26969,7 +27122,7 @@
           <w:color w:val="0000ff"/>
           <w:sz w:val="18"/>
         </w:rPr>
-        <w:t xml:space="preserve">AS</w:t>
+        <w:t xml:space="preserve">LIKE</w:t>
       </w:r>
       <w:r>
         <w:rPr>
@@ -26985,89 +27138,7 @@
           <w:color w:val="a31515"/>
           <w:sz w:val="18"/>
         </w:rPr>
-        <w:t xml:space="preserve">"Total Number"</w:t>
-      </w:r>
-      <w:r/>
-    </w:p>
-    <w:p>
-      <w:pPr>
-        <w:ind w:left="0" w:right="0" w:firstLine="0"/>
-        <w:spacing w:line="240" w:lineRule="atLeast"/>
-        <w:pBdr>
-          <w:top w:val="none" w:color="000000" w:sz="4" w:space="0"/>
-          <w:left w:val="none" w:color="000000" w:sz="4" w:space="0"/>
-          <w:bottom w:val="none" w:color="000000" w:sz="4" w:space="0"/>
-          <w:right w:val="none" w:color="000000" w:sz="4" w:space="0"/>
-        </w:pBdr>
-      </w:pPr>
-      <w:r>
-        <w:rPr>
-          <w:rFonts w:ascii="Fira Code" w:hAnsi="Fira Code" w:eastAsia="Fira Code" w:cs="Fira Code"/>
-          <w:color w:val="0000ff"/>
-          <w:sz w:val="18"/>
-        </w:rPr>
-        <w:t xml:space="preserve">FROM</w:t>
-      </w:r>
-      <w:r>
-        <w:rPr>
-          <w:rFonts w:ascii="Fira Code" w:hAnsi="Fira Code" w:eastAsia="Fira Code" w:cs="Fira Code"/>
-          <w:color w:val="000000"/>
-          <w:sz w:val="18"/>
-        </w:rPr>
-        <w:t xml:space="preserve"> Entity_Table</w:t>
-      </w:r>
-      <w:r/>
-    </w:p>
-    <w:p>
-      <w:pPr>
-        <w:ind w:left="0" w:right="0" w:firstLine="0"/>
-        <w:spacing w:line="240" w:lineRule="atLeast"/>
-        <w:pBdr>
-          <w:top w:val="none" w:color="000000" w:sz="4" w:space="0"/>
-          <w:left w:val="none" w:color="000000" w:sz="4" w:space="0"/>
-          <w:bottom w:val="none" w:color="000000" w:sz="4" w:space="0"/>
-          <w:right w:val="none" w:color="000000" w:sz="4" w:space="0"/>
-        </w:pBdr>
-      </w:pPr>
-      <w:r>
-        <w:rPr>
-          <w:rFonts w:ascii="Fira Code" w:hAnsi="Fira Code" w:eastAsia="Fira Code" w:cs="Fira Code"/>
-          <w:color w:val="0000ff"/>
-          <w:sz w:val="18"/>
-        </w:rPr>
-        <w:t xml:space="preserve">WHERE</w:t>
-      </w:r>
-      <w:r>
-        <w:rPr>
-          <w:rFonts w:ascii="Fira Code" w:hAnsi="Fira Code" w:eastAsia="Fira Code" w:cs="Fira Code"/>
-          <w:color w:val="000000"/>
-          <w:sz w:val="18"/>
-        </w:rPr>
-        <w:t xml:space="preserve"> EntityName </w:t>
-      </w:r>
-      <w:r>
-        <w:rPr>
-          <w:rFonts w:ascii="Fira Code" w:hAnsi="Fira Code" w:eastAsia="Fira Code" w:cs="Fira Code"/>
-          <w:color w:val="0000ff"/>
-          <w:sz w:val="18"/>
-        </w:rPr>
-        <w:t xml:space="preserve">LIKE</w:t>
-      </w:r>
-      <w:r>
-        <w:rPr>
-          <w:rFonts w:ascii="Fira Code" w:hAnsi="Fira Code" w:eastAsia="Fira Code" w:cs="Fira Code"/>
-          <w:color w:val="000000"/>
-          <w:sz w:val="18"/>
-        </w:rPr>
-        <w:t xml:space="preserve"> </w:t>
-      </w:r>
-      <w:r>
-        <w:rPr>
-          <w:rFonts w:ascii="Fira Code" w:hAnsi="Fira Code" w:eastAsia="Fira Code" w:cs="Fira Code"/>
-          <w:color w:val="a31515"/>
-          <w:sz w:val="18"/>
-        </w:rPr>
-        <w:t xml:space="preserve">'%bob%'</w:t>
+        <w:t xml:space="preserve">'%Bo%'</w:t>
       </w:r>
       <w:r>
         <w:rPr>
@@ -27202,44 +27273,28 @@
           <w:color w:val="008000"/>
           <w:sz w:val="18"/>
         </w:rPr>
-        <w:t xml:space="preserve">---------------------------+</w:t>
-      </w:r>
-      <w:r/>
-    </w:p>
-    <w:p>
-      <w:pPr>
-        <w:ind w:left="0" w:right="0" w:firstLine="0"/>
-        <w:spacing w:line="240" w:lineRule="atLeast"/>
-        <w:pBdr>
-          <w:top w:val="none" w:color="000000" w:sz="4" w:space="0"/>
-          <w:left w:val="none" w:color="000000" w:sz="4" w:space="0"/>
-          <w:bottom w:val="none" w:color="000000" w:sz="4" w:space="0"/>
-          <w:right w:val="none" w:color="000000" w:sz="4" w:space="0"/>
-        </w:pBdr>
-      </w:pPr>
-      <w:r>
-        <w:rPr>
-          <w:rFonts w:ascii="Fira Code" w:hAnsi="Fira Code" w:eastAsia="Fira Code" w:cs="Fira Code"/>
-          <w:color w:val="000000"/>
-          <w:sz w:val="18"/>
-        </w:rPr>
-        <w:t xml:space="preserve">| Total </w:t>
-      </w:r>
-      <w:r>
-        <w:rPr>
-          <w:rFonts w:ascii="Fira Code" w:hAnsi="Fira Code" w:eastAsia="Fira Code" w:cs="Fira Code"/>
-          <w:color w:val="0000ff"/>
-          <w:sz w:val="18"/>
-        </w:rPr>
-        <w:t xml:space="preserve">Number</w:t>
-      </w:r>
-      <w:r>
-        <w:rPr>
-          <w:rFonts w:ascii="Fira Code" w:hAnsi="Fira Code" w:eastAsia="Fira Code" w:cs="Fira Code"/>
-          <w:color w:val="000000"/>
-          <w:sz w:val="18"/>
-        </w:rPr>
-        <w:t xml:space="preserve">              |</w:t>
+        <w:t xml:space="preserve">-------------+</w:t>
+      </w:r>
+      <w:r/>
+    </w:p>
+    <w:p>
+      <w:pPr>
+        <w:ind w:left="0" w:right="0" w:firstLine="0"/>
+        <w:spacing w:line="240" w:lineRule="atLeast"/>
+        <w:pBdr>
+          <w:top w:val="none" w:color="000000" w:sz="4" w:space="0"/>
+          <w:left w:val="none" w:color="000000" w:sz="4" w:space="0"/>
+          <w:bottom w:val="none" w:color="000000" w:sz="4" w:space="0"/>
+          <w:right w:val="none" w:color="000000" w:sz="4" w:space="0"/>
+        </w:pBdr>
+      </w:pPr>
+      <w:r>
+        <w:rPr>
+          <w:rFonts w:ascii="Fira Code" w:hAnsi="Fira Code" w:eastAsia="Fira Code" w:cs="Fira Code"/>
+          <w:color w:val="000000"/>
+          <w:sz w:val="18"/>
+        </w:rPr>
+        <w:t xml:space="preserve">| Total Count |</w:t>
       </w:r>
       <w:r/>
     </w:p>
@@ -27268,91 +27323,44 @@
           <w:color w:val="008000"/>
           <w:sz w:val="18"/>
         </w:rPr>
-        <w:t xml:space="preserve">---------------------------+</w:t>
-      </w:r>
-      <w:r/>
-    </w:p>
-    <w:p>
-      <w:pPr>
-        <w:ind w:left="0" w:right="0" w:firstLine="0"/>
-        <w:spacing w:line="240" w:lineRule="atLeast"/>
-        <w:pBdr>
-          <w:top w:val="none" w:color="000000" w:sz="4" w:space="0"/>
-          <w:left w:val="none" w:color="000000" w:sz="4" w:space="0"/>
-          <w:bottom w:val="none" w:color="000000" w:sz="4" w:space="0"/>
-          <w:right w:val="none" w:color="000000" w:sz="4" w:space="0"/>
-        </w:pBdr>
-      </w:pPr>
-      <w:r>
-        <w:rPr>
-          <w:rFonts w:ascii="Fira Code" w:hAnsi="Fira Code" w:eastAsia="Fira Code" w:cs="Fira Code"/>
-          <w:color w:val="000000"/>
-          <w:sz w:val="18"/>
-        </w:rPr>
-        <w:t xml:space="preserve">| Bob C. Smith              |</w:t>
-      </w:r>
-      <w:r/>
-    </w:p>
-    <w:p>
-      <w:pPr>
-        <w:ind w:left="0" w:right="0" w:firstLine="0"/>
-        <w:spacing w:line="240" w:lineRule="atLeast"/>
-        <w:pBdr>
-          <w:top w:val="none" w:color="000000" w:sz="4" w:space="0"/>
-          <w:left w:val="none" w:color="000000" w:sz="4" w:space="0"/>
-          <w:bottom w:val="none" w:color="000000" w:sz="4" w:space="0"/>
-          <w:right w:val="none" w:color="000000" w:sz="4" w:space="0"/>
-        </w:pBdr>
-      </w:pPr>
-      <w:r>
-        <w:rPr>
-          <w:rFonts w:ascii="Fira Code" w:hAnsi="Fira Code" w:eastAsia="Fira Code" w:cs="Fira Code"/>
-          <w:color w:val="000000"/>
-          <w:sz w:val="18"/>
-        </w:rPr>
-        <w:t xml:space="preserve">| Bob C. Smith              |</w:t>
-      </w:r>
-      <w:r/>
-    </w:p>
-    <w:p>
-      <w:pPr>
-        <w:ind w:left="0" w:right="0" w:firstLine="0"/>
-        <w:spacing w:line="240" w:lineRule="atLeast"/>
-        <w:pBdr>
-          <w:top w:val="none" w:color="000000" w:sz="4" w:space="0"/>
-          <w:left w:val="none" w:color="000000" w:sz="4" w:space="0"/>
-          <w:bottom w:val="none" w:color="000000" w:sz="4" w:space="0"/>
-          <w:right w:val="none" w:color="000000" w:sz="4" w:space="0"/>
-        </w:pBdr>
-      </w:pPr>
-      <w:r>
-        <w:rPr>
-          <w:rFonts w:ascii="Fira Code" w:hAnsi="Fira Code" w:eastAsia="Fira Code" w:cs="Fira Code"/>
-          <w:color w:val="000000"/>
-          <w:sz w:val="18"/>
-        </w:rPr>
-        <w:t xml:space="preserve">| Bob Porter c/o Intech     |</w:t>
-      </w:r>
-      <w:r/>
-    </w:p>
-    <w:p>
-      <w:pPr>
-        <w:ind w:left="0" w:right="0" w:firstLine="0"/>
-        <w:spacing w:line="240" w:lineRule="atLeast"/>
-        <w:pBdr>
-          <w:top w:val="none" w:color="000000" w:sz="4" w:space="0"/>
-          <w:left w:val="none" w:color="000000" w:sz="4" w:space="0"/>
-          <w:bottom w:val="none" w:color="000000" w:sz="4" w:space="0"/>
-          <w:right w:val="none" w:color="000000" w:sz="4" w:space="0"/>
-        </w:pBdr>
-      </w:pPr>
-      <w:r>
-        <w:rPr>
-          <w:rFonts w:ascii="Fira Code" w:hAnsi="Fira Code" w:eastAsia="Fira Code" w:cs="Fira Code"/>
-          <w:color w:val="000000"/>
-          <w:sz w:val="18"/>
-        </w:rPr>
-        <w:t xml:space="preserve">| Mr. Bob Sydell c/o Intech |</w:t>
+        <w:t xml:space="preserve">-------------+</w:t>
+      </w:r>
+      <w:r/>
+    </w:p>
+    <w:p>
+      <w:pPr>
+        <w:ind w:left="0" w:right="0" w:firstLine="0"/>
+        <w:spacing w:line="240" w:lineRule="atLeast"/>
+        <w:pBdr>
+          <w:top w:val="none" w:color="000000" w:sz="4" w:space="0"/>
+          <w:left w:val="none" w:color="000000" w:sz="4" w:space="0"/>
+          <w:bottom w:val="none" w:color="000000" w:sz="4" w:space="0"/>
+          <w:right w:val="none" w:color="000000" w:sz="4" w:space="0"/>
+        </w:pBdr>
+      </w:pPr>
+      <w:r>
+        <w:rPr>
+          <w:rFonts w:ascii="Fira Code" w:hAnsi="Fira Code" w:eastAsia="Fira Code" w:cs="Fira Code"/>
+          <w:color w:val="000000"/>
+          <w:sz w:val="18"/>
+        </w:rPr>
+        <w:t xml:space="preserve">|           </w:t>
+      </w:r>
+      <w:r>
+        <w:rPr>
+          <w:rFonts w:ascii="Fira Code" w:hAnsi="Fira Code" w:eastAsia="Fira Code" w:cs="Fira Code"/>
+          <w:color w:val="098658"/>
+          <w:sz w:val="18"/>
+        </w:rPr>
+        <w:t xml:space="preserve">7</w:t>
+      </w:r>
+      <w:r>
+        <w:rPr>
+          <w:rFonts w:ascii="Fira Code" w:hAnsi="Fira Code" w:eastAsia="Fira Code" w:cs="Fira Code"/>
+          <w:color w:val="000000"/>
+          <w:sz w:val="18"/>
+        </w:rPr>
+        <w:t xml:space="preserve"> |</w:t>
       </w:r>
       <w:r/>
     </w:p>
@@ -27381,7 +27389,7 @@
           <w:color w:val="008000"/>
           <w:sz w:val="18"/>
         </w:rPr>
-        <w:t xml:space="preserve">---------------------------+</w:t>
+        <w:t xml:space="preserve">-------------+</w:t>
       </w:r>
       <w:r/>
     </w:p>
@@ -29275,6 +29283,23 @@
     </w:p>
     <w:p>
       <w:pPr>
+        <w:ind w:left="0" w:right="0" w:firstLine="0"/>
+        <w:spacing w:line="240" w:lineRule="atLeast"/>
+        <w:shd w:val="clear" w:color="ffffff" w:fill="ffffff"/>
+        <w:pBdr>
+          <w:top w:val="none" w:color="000000" w:sz="4" w:space="0"/>
+          <w:left w:val="none" w:color="000000" w:sz="4" w:space="0"/>
+          <w:bottom w:val="none" w:color="000000" w:sz="4" w:space="0"/>
+          <w:right w:val="none" w:color="000000" w:sz="4" w:space="0"/>
+        </w:pBdr>
+      </w:pPr>
+      <w:r>
+        <w:br/>
+      </w:r>
+      <w:r/>
+    </w:p>
+    <w:p>
+      <w:pPr>
         <w:ind w:left="0" w:right="0" w:firstLine="720"/>
         <w:rPr>
           <w:sz w:val="24"/>
@@ -29287,156 +29312,156 @@
         </w:pBdr>
       </w:pPr>
       <w:r>
+        <w:rPr>
+          <w:rFonts w:ascii="Calibri" w:hAnsi="Calibri" w:eastAsia="Calibri" w:cs="Calibri"/>
+          <w:color w:val="000000"/>
+          <w:sz w:val="24"/>
+        </w:rPr>
+        <w:t xml:space="preserve">The information we had at hand influenced the project in several ways. For example, as mentioned in deliverable 1, we read the entire assignment before beginning. We did this to ensure all complexities of the assignment were understood before starting, all</w:t>
+      </w:r>
+      <w:r>
+        <w:rPr>
+          <w:rFonts w:ascii="Calibri" w:hAnsi="Calibri" w:eastAsia="Calibri" w:cs="Calibri"/>
+          <w:color w:val="000000"/>
+          <w:sz w:val="24"/>
+        </w:rPr>
+        <w:t xml:space="preserve">owing us to meet project requirements. Due to this, we formatted our receipt table to include the highest and lowest-valued items from the beginning. We may not have included these values in the initial table creation if we had not known this information. </w:t>
+      </w:r>
+      <w:r>
+        <w:rPr>
+          <w:sz w:val="24"/>
+        </w:rPr>
+      </w:r>
+      <w:r>
+        <w:rPr>
+          <w:sz w:val="24"/>
+        </w:rPr>
+      </w:r>
+    </w:p>
+    <w:p>
+      <w:pPr>
+        <w:ind w:left="0" w:right="0" w:firstLine="720"/>
+        <w:rPr>
+          <w:sz w:val="24"/>
+        </w:rPr>
+        <w:pBdr>
+          <w:top w:val="none" w:color="000000" w:sz="4" w:space="0"/>
+          <w:left w:val="none" w:color="000000" w:sz="4" w:space="0"/>
+          <w:bottom w:val="none" w:color="000000" w:sz="4" w:space="0"/>
+          <w:right w:val="none" w:color="000000" w:sz="4" w:space="0"/>
+        </w:pBdr>
+      </w:pPr>
+      <w:r>
+        <w:rPr>
+          <w:rFonts w:ascii="Calibri" w:hAnsi="Calibri" w:eastAsia="Calibri" w:cs="Calibri"/>
+          <w:color w:val="000000"/>
+          <w:sz w:val="24"/>
+        </w:rPr>
+        <w:t xml:space="preserve">Despite reading the entire assignment beforehand, our stereotypical college student haste meant we missed and misinterpreted some details of the project initially. Our initial design did not include the ability to store multiple phone numbers per entity. A</w:t>
+      </w:r>
+      <w:r>
+        <w:rPr>
+          <w:rFonts w:ascii="Calibri" w:hAnsi="Calibri" w:eastAsia="Calibri" w:cs="Calibri"/>
+          <w:color w:val="000000"/>
+          <w:sz w:val="24"/>
+        </w:rPr>
+        <w:t xml:space="preserve">ddressing this, we repurposed our initial phone number column in the entity table as our primary phone number and made it a foreign key to a new table, ensuring each entity only had one primary phone number while allowing multiple non-primary phone numbers</w:t>
+      </w:r>
+      <w:r>
+        <w:rPr>
+          <w:rFonts w:ascii="Calibri" w:hAnsi="Calibri" w:eastAsia="Calibri" w:cs="Calibri"/>
+          <w:color w:val="000000"/>
+          <w:sz w:val="24"/>
+        </w:rPr>
+        <w:t xml:space="preserve">. The new table stored all phone numbers associated with an entity ID. </w:t>
+      </w:r>
+      <w:r>
+        <w:rPr>
+          <w:sz w:val="24"/>
+        </w:rPr>
+      </w:r>
+      <w:r>
+        <w:rPr>
+          <w:sz w:val="24"/>
+        </w:rPr>
+      </w:r>
+    </w:p>
+    <w:p>
+      <w:pPr>
+        <w:ind w:left="0" w:right="0" w:firstLine="720"/>
+        <w:rPr>
+          <w:sz w:val="24"/>
+        </w:rPr>
+        <w:pBdr>
+          <w:top w:val="none" w:color="000000" w:sz="4" w:space="0"/>
+          <w:left w:val="none" w:color="000000" w:sz="4" w:space="0"/>
+          <w:bottom w:val="none" w:color="000000" w:sz="4" w:space="0"/>
+          <w:right w:val="none" w:color="000000" w:sz="4" w:space="0"/>
+        </w:pBdr>
+      </w:pPr>
+      <w:r>
+        <w:rPr>
+          <w:rFonts w:ascii="Calibri" w:hAnsi="Calibri" w:eastAsia="Calibri" w:cs="Calibri"/>
+          <w:color w:val="000000"/>
+          <w:sz w:val="24"/>
+        </w:rPr>
+        <w:t xml:space="preserve">Based on what we learned, information availability can influence how database projects start and evolve over time. At times, previous knowledge helped our team complete the project more efficiently; however, essential details can be missed if too much info</w:t>
+      </w:r>
+      <w:r>
+        <w:rPr>
+          <w:rFonts w:ascii="Calibri" w:hAnsi="Calibri" w:eastAsia="Calibri" w:cs="Calibri"/>
+          <w:color w:val="000000"/>
+          <w:sz w:val="24"/>
+        </w:rPr>
+        <w:t xml:space="preserve">rmation is presented simultaneously in the design plan. We experienced information overload in the second example. From the experience gained, we believe a company needs to plan sufficiently to allow a database to evolve by providing adequate information t</w:t>
+      </w:r>
+      <w:r>
+        <w:rPr>
+          <w:rFonts w:ascii="Calibri" w:hAnsi="Calibri" w:eastAsia="Calibri" w:cs="Calibri"/>
+          <w:color w:val="000000"/>
+          <w:sz w:val="24"/>
+        </w:rPr>
+        <w:t xml:space="preserve">o complete tasks with room to grow. </w:t>
+      </w:r>
+      <w:r>
+        <w:rPr>
+          <w:sz w:val="24"/>
+        </w:rPr>
+      </w:r>
+      <w:r>
+        <w:rPr>
+          <w:sz w:val="24"/>
+        </w:rPr>
+      </w:r>
+    </w:p>
+    <w:p>
+      <w:pPr>
+        <w:ind w:left="0" w:right="0" w:firstLine="0"/>
+        <w:spacing w:line="240" w:lineRule="atLeast"/>
+        <w:pBdr>
+          <w:top w:val="none" w:color="000000" w:sz="4" w:space="0"/>
+          <w:left w:val="none" w:color="000000" w:sz="4" w:space="0"/>
+          <w:bottom w:val="none" w:color="000000" w:sz="4" w:space="0"/>
+          <w:right w:val="none" w:color="000000" w:sz="4" w:space="0"/>
+        </w:pBdr>
+      </w:pPr>
+      <w:r/>
+    </w:p>
+    <w:p>
+      <w:pPr>
+        <w:ind w:left="0" w:right="0" w:firstLine="0"/>
+        <w:spacing w:line="240" w:lineRule="atLeast"/>
+        <w:shd w:val="clear" w:color="ffffff" w:fill="ffffff"/>
+        <w:pBdr>
+          <w:top w:val="none" w:color="000000" w:sz="4" w:space="0"/>
+          <w:left w:val="none" w:color="000000" w:sz="4" w:space="0"/>
+          <w:bottom w:val="none" w:color="000000" w:sz="4" w:space="0"/>
+          <w:right w:val="none" w:color="000000" w:sz="4" w:space="0"/>
+        </w:pBdr>
+      </w:pPr>
+      <w:r>
         <w:br/>
       </w:r>
-      <w:r>
-        <w:rPr>
-          <w:rFonts w:ascii="Fira Code" w:hAnsi="Fira Code" w:eastAsia="Fira Code" w:cs="Fira Code"/>
-          <w:sz w:val="18"/>
-        </w:rPr>
-      </w:r>
-      <w:r>
-        <w:rPr>
-          <w:rFonts w:ascii="Calibri" w:hAnsi="Calibri" w:eastAsia="Calibri" w:cs="Calibri"/>
-          <w:color w:val="000000"/>
-          <w:sz w:val="24"/>
-        </w:rPr>
-        <w:t xml:space="preserve">The information we had at hand influenced the project in several ways. For example, as mentioned in deliverable 1, we read the entire assignment before beginning. We did this to ensure all complexities of the assignment were understood before starting, all</w:t>
-      </w:r>
-      <w:r>
-        <w:rPr>
-          <w:rFonts w:ascii="Calibri" w:hAnsi="Calibri" w:eastAsia="Calibri" w:cs="Calibri"/>
-          <w:color w:val="000000"/>
-          <w:sz w:val="24"/>
-        </w:rPr>
-        <w:t xml:space="preserve">owing us to meet project requirements. Due to this, we formatted our receipt table to include the highest and lowest-valued items from the beginning. We may not have included these values in the initial table creation if we had not known this information. </w:t>
-      </w:r>
-      <w:r>
-        <w:rPr>
-          <w:sz w:val="24"/>
-        </w:rPr>
-      </w:r>
-      <w:r>
-        <w:rPr>
-          <w:sz w:val="24"/>
-        </w:rPr>
-      </w:r>
-    </w:p>
-    <w:p>
-      <w:pPr>
-        <w:ind w:left="0" w:right="0" w:firstLine="720"/>
-        <w:rPr>
-          <w:sz w:val="24"/>
-        </w:rPr>
-        <w:pBdr>
-          <w:top w:val="none" w:color="000000" w:sz="4" w:space="0"/>
-          <w:left w:val="none" w:color="000000" w:sz="4" w:space="0"/>
-          <w:bottom w:val="none" w:color="000000" w:sz="4" w:space="0"/>
-          <w:right w:val="none" w:color="000000" w:sz="4" w:space="0"/>
-        </w:pBdr>
-      </w:pPr>
-      <w:r>
-        <w:rPr>
-          <w:rFonts w:ascii="Calibri" w:hAnsi="Calibri" w:eastAsia="Calibri" w:cs="Calibri"/>
-          <w:color w:val="000000"/>
-          <w:sz w:val="24"/>
-        </w:rPr>
-        <w:t xml:space="preserve">Despite reading the entire assignment beforehand, our stereotypical college student haste meant we missed and misinterpreted some details of the project initially. Our initial design did not include the ability to store multiple phone numbers per entity. A</w:t>
-      </w:r>
-      <w:r>
-        <w:rPr>
-          <w:rFonts w:ascii="Calibri" w:hAnsi="Calibri" w:eastAsia="Calibri" w:cs="Calibri"/>
-          <w:color w:val="000000"/>
-          <w:sz w:val="24"/>
-        </w:rPr>
-        <w:t xml:space="preserve">ddressing this, we repurposed our initial phone number column in the entity table as our primary phone number and made it a foreign key to a new table, ensuring each entity only had one primary phone number while allowing multiple non-primary phone numbers</w:t>
-      </w:r>
-      <w:r>
-        <w:rPr>
-          <w:rFonts w:ascii="Calibri" w:hAnsi="Calibri" w:eastAsia="Calibri" w:cs="Calibri"/>
-          <w:color w:val="000000"/>
-          <w:sz w:val="24"/>
-        </w:rPr>
-        <w:t xml:space="preserve">. The new table stored all phone numbers associated with an entity ID. </w:t>
-      </w:r>
-      <w:r>
-        <w:rPr>
-          <w:sz w:val="24"/>
-        </w:rPr>
-      </w:r>
-      <w:r>
-        <w:rPr>
-          <w:sz w:val="24"/>
-        </w:rPr>
-      </w:r>
-    </w:p>
-    <w:p>
-      <w:pPr>
-        <w:ind w:left="0" w:right="0" w:firstLine="720"/>
-        <w:rPr>
-          <w:sz w:val="24"/>
-        </w:rPr>
-        <w:pBdr>
-          <w:top w:val="none" w:color="000000" w:sz="4" w:space="0"/>
-          <w:left w:val="none" w:color="000000" w:sz="4" w:space="0"/>
-          <w:bottom w:val="none" w:color="000000" w:sz="4" w:space="0"/>
-          <w:right w:val="none" w:color="000000" w:sz="4" w:space="0"/>
-        </w:pBdr>
-      </w:pPr>
-      <w:r>
-        <w:rPr>
-          <w:rFonts w:ascii="Calibri" w:hAnsi="Calibri" w:eastAsia="Calibri" w:cs="Calibri"/>
-          <w:color w:val="000000"/>
-          <w:sz w:val="24"/>
-        </w:rPr>
-        <w:t xml:space="preserve">Based on what we learned, information availability can influence how database projects start and evolve over time. At times, previous knowledge helped our team complete the project more efficiently; however, essential details can be missed if too much info</w:t>
-      </w:r>
-      <w:r>
-        <w:rPr>
-          <w:rFonts w:ascii="Calibri" w:hAnsi="Calibri" w:eastAsia="Calibri" w:cs="Calibri"/>
-          <w:color w:val="000000"/>
-          <w:sz w:val="24"/>
-        </w:rPr>
-        <w:t xml:space="preserve">rmation is presented simultaneously in the design plan. We experienced information overload in the second example. From the experience gained, we believe a company needs to plan sufficiently to allow a database to evolve by providing adequate information t</w:t>
-      </w:r>
-      <w:r>
-        <w:rPr>
-          <w:rFonts w:ascii="Calibri" w:hAnsi="Calibri" w:eastAsia="Calibri" w:cs="Calibri"/>
-          <w:color w:val="000000"/>
-          <w:sz w:val="24"/>
-        </w:rPr>
-        <w:t xml:space="preserve">o complete tasks with room to grow. </w:t>
-      </w:r>
-      <w:r>
-        <w:rPr>
-          <w:sz w:val="24"/>
-        </w:rPr>
-      </w:r>
-      <w:r>
-        <w:rPr>
-          <w:sz w:val="24"/>
-        </w:rPr>
-      </w:r>
-    </w:p>
-    <w:p>
-      <w:pPr>
-        <w:ind w:left="0" w:right="0" w:firstLine="0"/>
-        <w:spacing w:line="240" w:lineRule="atLeast"/>
-        <w:shd w:val="clear" w:color="ffffff" w:fill="ffffff"/>
-        <w:rPr>
-          <w:rFonts w:ascii="Fira Code" w:hAnsi="Fira Code" w:eastAsia="Fira Code" w:cs="Fira Code"/>
-          <w:sz w:val="18"/>
-          <w:szCs w:val="18"/>
-        </w:rPr>
-        <w:pBdr>
-          <w:top w:val="none" w:color="000000" w:sz="4" w:space="0"/>
-          <w:left w:val="none" w:color="000000" w:sz="4" w:space="0"/>
-          <w:bottom w:val="none" w:color="000000" w:sz="4" w:space="0"/>
-          <w:right w:val="none" w:color="000000" w:sz="4" w:space="0"/>
-        </w:pBdr>
-      </w:pPr>
-      <w:r/>
-      <w:r/>
       <w:r/>
     </w:p>
     <w:p>
